--- a/autotest_ui_bilibili/流程.docx
+++ b/autotest_ui_bilibili/流程.docx
@@ -37,18 +37,7 @@
           <w:szCs w:val="28"/>
           <w:lang w:val="en-US" w:eastAsia="zh-CN"/>
         </w:rPr>
-        <w:t>2.b站登录包含验证码定位</w:t>
-      </w:r>
-      <w:bookmarkStart w:id="0" w:name="_GoBack"/>
-      <w:bookmarkEnd w:id="0"/>
-      <w:r>
-        <w:rPr>
-          <w:rFonts w:hint="eastAsia" w:asciiTheme="minorEastAsia" w:hAnsiTheme="minorEastAsia" w:cstheme="minorEastAsia"/>
-          <w:sz w:val="28"/>
-          <w:szCs w:val="28"/>
-          <w:lang w:val="en-US" w:eastAsia="zh-CN"/>
-        </w:rPr>
-        <w:t>（已完成）</w:t>
+        <w:t>2.b站登录包含验证码定位（已完成）</w:t>
       </w:r>
     </w:p>
     <w:p>
@@ -191,6 +180,27 @@
     <w:p>
       <w:pPr>
         <w:rPr>
+          <w:rFonts w:hint="default" w:asciiTheme="minorEastAsia" w:hAnsiTheme="minorEastAsia" w:cstheme="minorEastAsia"/>
+          <w:sz w:val="28"/>
+          <w:szCs w:val="28"/>
+          <w:lang w:val="en-US" w:eastAsia="zh-CN"/>
+        </w:rPr>
+      </w:pPr>
+      <w:r>
+        <w:rPr>
+          <w:rFonts w:hint="eastAsia" w:asciiTheme="minorEastAsia" w:hAnsiTheme="minorEastAsia" w:cstheme="minorEastAsia"/>
+          <w:sz w:val="28"/>
+          <w:szCs w:val="28"/>
+          <w:lang w:val="en-US" w:eastAsia="zh-CN"/>
+        </w:rPr>
+        <w:t>基类封装：浏览器驱动封装和基础操作封装</w:t>
+      </w:r>
+      <w:bookmarkStart w:id="0" w:name="_GoBack"/>
+      <w:bookmarkEnd w:id="0"/>
+    </w:p>
+    <w:p>
+      <w:pPr>
+        <w:rPr>
           <w:rFonts w:hint="eastAsia" w:asciiTheme="minorEastAsia" w:hAnsiTheme="minorEastAsia" w:cstheme="minorEastAsia"/>
           <w:sz w:val="28"/>
           <w:szCs w:val="28"/>
@@ -250,7 +260,7 @@
           <w:szCs w:val="28"/>
           <w:lang w:val="en-US" w:eastAsia="zh-CN"/>
         </w:rPr>
-        <w:t>（2）PO 基类封装</w:t>
+        <w:t>（2）PO 封装</w:t>
       </w:r>
     </w:p>
     <w:p>
@@ -464,102 +474,66 @@
           <w:szCs w:val="28"/>
           <w:lang w:val="en-US" w:eastAsia="zh-CN"/>
         </w:rPr>
-        <w:t>（5）</w:t>
-      </w:r>
-      <w:r>
-        <w:rPr>
-          <w:rFonts w:hint="eastAsia" w:asciiTheme="minorEastAsia" w:hAnsiTheme="minorEastAsia" w:cstheme="minorEastAsia"/>
-          <w:sz w:val="28"/>
-          <w:szCs w:val="28"/>
-          <w:lang w:val="en-US" w:eastAsia="zh-CN"/>
-        </w:rPr>
-        <w:t>测试</w:t>
-      </w:r>
-      <w:r>
-        <w:rPr>
-          <w:rFonts w:hint="eastAsia" w:asciiTheme="minorEastAsia" w:hAnsiTheme="minorEastAsia" w:cstheme="minorEastAsia"/>
-          <w:sz w:val="28"/>
-          <w:szCs w:val="28"/>
-          <w:lang w:val="en-US" w:eastAsia="zh-CN"/>
-        </w:rPr>
-        <w:t>断言</w:t>
-      </w:r>
-    </w:p>
-    <w:p>
-      <w:pPr>
-        <w:rPr>
-          <w:rFonts w:hint="eastAsia" w:asciiTheme="minorEastAsia" w:hAnsiTheme="minorEastAsia" w:cstheme="minorEastAsia"/>
-          <w:sz w:val="28"/>
-          <w:szCs w:val="28"/>
-          <w:lang w:val="en-US" w:eastAsia="zh-CN"/>
-        </w:rPr>
-      </w:pPr>
-    </w:p>
-    <w:p>
-      <w:pPr>
-        <w:rPr>
-          <w:rFonts w:hint="eastAsia" w:asciiTheme="minorEastAsia" w:hAnsiTheme="minorEastAsia" w:cstheme="minorEastAsia"/>
-          <w:sz w:val="28"/>
-          <w:szCs w:val="28"/>
-          <w:lang w:val="en-US" w:eastAsia="zh-CN"/>
-        </w:rPr>
-      </w:pPr>
-    </w:p>
-    <w:p>
-      <w:pPr>
-        <w:rPr>
-          <w:rFonts w:hint="eastAsia" w:asciiTheme="minorEastAsia" w:hAnsiTheme="minorEastAsia" w:cstheme="minorEastAsia"/>
-          <w:sz w:val="28"/>
-          <w:szCs w:val="28"/>
-          <w:lang w:val="en-US" w:eastAsia="zh-CN"/>
-        </w:rPr>
-      </w:pPr>
-    </w:p>
-    <w:p>
-      <w:pPr>
-        <w:rPr>
-          <w:rFonts w:hint="eastAsia" w:asciiTheme="minorEastAsia" w:hAnsiTheme="minorEastAsia" w:cstheme="minorEastAsia"/>
-          <w:sz w:val="28"/>
-          <w:szCs w:val="28"/>
-          <w:lang w:val="en-US" w:eastAsia="zh-CN"/>
-        </w:rPr>
-      </w:pPr>
-    </w:p>
-    <w:p>
-      <w:pPr>
-        <w:rPr>
-          <w:rFonts w:hint="default" w:asciiTheme="minorEastAsia" w:hAnsiTheme="minorEastAsia" w:cstheme="minorEastAsia"/>
-          <w:sz w:val="28"/>
-          <w:szCs w:val="28"/>
-          <w:lang w:val="en-US" w:eastAsia="zh-CN"/>
-        </w:rPr>
-      </w:pPr>
-      <w:r>
-        <w:rPr>
-          <w:rFonts w:hint="eastAsia" w:asciiTheme="minorEastAsia" w:hAnsiTheme="minorEastAsia" w:cstheme="minorEastAsia"/>
-          <w:sz w:val="28"/>
-          <w:szCs w:val="28"/>
-          <w:lang w:val="en-US" w:eastAsia="zh-CN"/>
-        </w:rPr>
-        <w:t>（6）</w:t>
-      </w:r>
-      <w:r>
-        <w:rPr>
-          <w:rFonts w:hint="eastAsia" w:asciiTheme="minorEastAsia" w:hAnsiTheme="minorEastAsia" w:cstheme="minorEastAsia"/>
-          <w:sz w:val="28"/>
-          <w:szCs w:val="28"/>
-          <w:lang w:val="en-US" w:eastAsia="zh-CN"/>
-        </w:rPr>
-        <w:t>测试</w:t>
-      </w:r>
-      <w:r>
-        <w:rPr>
-          <w:rFonts w:hint="eastAsia" w:asciiTheme="minorEastAsia" w:hAnsiTheme="minorEastAsia" w:cstheme="minorEastAsia"/>
-          <w:sz w:val="28"/>
-          <w:szCs w:val="28"/>
-          <w:lang w:val="en-US" w:eastAsia="zh-CN"/>
-        </w:rPr>
-        <w:t>报告</w:t>
+        <w:t>（5）测试断言</w:t>
+      </w:r>
+    </w:p>
+    <w:p>
+      <w:pPr>
+        <w:rPr>
+          <w:rFonts w:hint="eastAsia" w:asciiTheme="minorEastAsia" w:hAnsiTheme="minorEastAsia" w:cstheme="minorEastAsia"/>
+          <w:sz w:val="28"/>
+          <w:szCs w:val="28"/>
+          <w:lang w:val="en-US" w:eastAsia="zh-CN"/>
+        </w:rPr>
+      </w:pPr>
+    </w:p>
+    <w:p>
+      <w:pPr>
+        <w:rPr>
+          <w:rFonts w:hint="eastAsia" w:asciiTheme="minorEastAsia" w:hAnsiTheme="minorEastAsia" w:cstheme="minorEastAsia"/>
+          <w:sz w:val="28"/>
+          <w:szCs w:val="28"/>
+          <w:lang w:val="en-US" w:eastAsia="zh-CN"/>
+        </w:rPr>
+      </w:pPr>
+    </w:p>
+    <w:p>
+      <w:pPr>
+        <w:rPr>
+          <w:rFonts w:hint="eastAsia" w:asciiTheme="minorEastAsia" w:hAnsiTheme="minorEastAsia" w:cstheme="minorEastAsia"/>
+          <w:sz w:val="28"/>
+          <w:szCs w:val="28"/>
+          <w:lang w:val="en-US" w:eastAsia="zh-CN"/>
+        </w:rPr>
+      </w:pPr>
+    </w:p>
+    <w:p>
+      <w:pPr>
+        <w:rPr>
+          <w:rFonts w:hint="eastAsia" w:asciiTheme="minorEastAsia" w:hAnsiTheme="minorEastAsia" w:cstheme="minorEastAsia"/>
+          <w:sz w:val="28"/>
+          <w:szCs w:val="28"/>
+          <w:lang w:val="en-US" w:eastAsia="zh-CN"/>
+        </w:rPr>
+      </w:pPr>
+    </w:p>
+    <w:p>
+      <w:pPr>
+        <w:rPr>
+          <w:rFonts w:hint="default" w:asciiTheme="minorEastAsia" w:hAnsiTheme="minorEastAsia" w:cstheme="minorEastAsia"/>
+          <w:sz w:val="28"/>
+          <w:szCs w:val="28"/>
+          <w:lang w:val="en-US" w:eastAsia="zh-CN"/>
+        </w:rPr>
+      </w:pPr>
+      <w:r>
+        <w:rPr>
+          <w:rFonts w:hint="eastAsia" w:asciiTheme="minorEastAsia" w:hAnsiTheme="minorEastAsia" w:cstheme="minorEastAsia"/>
+          <w:sz w:val="28"/>
+          <w:szCs w:val="28"/>
+          <w:lang w:val="en-US" w:eastAsia="zh-CN"/>
+        </w:rPr>
+        <w:t>（6）测试报告</w:t>
       </w:r>
     </w:p>
     <w:p>
@@ -623,98 +597,98 @@
     <w:p>
       <w:pPr>
         <w:rPr>
-          <w:rFonts w:hint="eastAsia" w:asciiTheme="minorEastAsia" w:hAnsiTheme="minorEastAsia" w:cstheme="minorEastAsia"/>
-          <w:sz w:val="28"/>
-          <w:szCs w:val="28"/>
-          <w:lang w:val="en-US" w:eastAsia="zh-CN"/>
-        </w:rPr>
-      </w:pPr>
-      <w:r>
-        <w:rPr>
-          <w:rFonts w:hint="eastAsia" w:asciiTheme="minorEastAsia" w:hAnsiTheme="minorEastAsia" w:cstheme="minorEastAsia"/>
-          <w:sz w:val="28"/>
-          <w:szCs w:val="28"/>
-          <w:lang w:val="en-US" w:eastAsia="zh-CN"/>
-        </w:rPr>
-        <w:t>（）</w:t>
-      </w:r>
-    </w:p>
-    <w:p>
-      <w:pPr>
-        <w:rPr>
-          <w:rFonts w:hint="eastAsia" w:asciiTheme="minorEastAsia" w:hAnsiTheme="minorEastAsia" w:cstheme="minorEastAsia"/>
-          <w:sz w:val="28"/>
-          <w:szCs w:val="28"/>
-          <w:lang w:val="en-US" w:eastAsia="zh-CN"/>
-        </w:rPr>
-      </w:pPr>
-    </w:p>
-    <w:p>
-      <w:pPr>
-        <w:rPr>
-          <w:rFonts w:hint="eastAsia" w:asciiTheme="minorEastAsia" w:hAnsiTheme="minorEastAsia" w:cstheme="minorEastAsia"/>
-          <w:sz w:val="28"/>
-          <w:szCs w:val="28"/>
-          <w:lang w:val="en-US" w:eastAsia="zh-CN"/>
-        </w:rPr>
-      </w:pPr>
-    </w:p>
-    <w:p>
-      <w:pPr>
-        <w:rPr>
-          <w:rFonts w:hint="eastAsia" w:asciiTheme="minorEastAsia" w:hAnsiTheme="minorEastAsia" w:cstheme="minorEastAsia"/>
-          <w:sz w:val="28"/>
-          <w:szCs w:val="28"/>
-          <w:lang w:val="en-US" w:eastAsia="zh-CN"/>
-        </w:rPr>
-      </w:pPr>
-      <w:r>
-        <w:rPr>
-          <w:rFonts w:hint="eastAsia" w:asciiTheme="minorEastAsia" w:hAnsiTheme="minorEastAsia" w:cstheme="minorEastAsia"/>
-          <w:sz w:val="28"/>
-          <w:szCs w:val="28"/>
-          <w:lang w:val="en-US" w:eastAsia="zh-CN"/>
-        </w:rPr>
-        <w:t>（）</w:t>
-      </w:r>
-    </w:p>
-    <w:p>
-      <w:pPr>
-        <w:rPr>
-          <w:rFonts w:hint="eastAsia" w:asciiTheme="minorEastAsia" w:hAnsiTheme="minorEastAsia" w:cstheme="minorEastAsia"/>
-          <w:sz w:val="28"/>
-          <w:szCs w:val="28"/>
-          <w:lang w:val="en-US" w:eastAsia="zh-CN"/>
-        </w:rPr>
-      </w:pPr>
-    </w:p>
-    <w:p>
-      <w:pPr>
-        <w:rPr>
-          <w:rFonts w:hint="eastAsia" w:asciiTheme="minorEastAsia" w:hAnsiTheme="minorEastAsia" w:cstheme="minorEastAsia"/>
-          <w:sz w:val="28"/>
-          <w:szCs w:val="28"/>
-          <w:lang w:val="en-US" w:eastAsia="zh-CN"/>
-        </w:rPr>
-      </w:pPr>
-    </w:p>
-    <w:p>
-      <w:pPr>
-        <w:rPr>
-          <w:rFonts w:hint="eastAsia" w:asciiTheme="minorEastAsia" w:hAnsiTheme="minorEastAsia" w:cstheme="minorEastAsia"/>
-          <w:sz w:val="28"/>
-          <w:szCs w:val="28"/>
-          <w:lang w:val="en-US" w:eastAsia="zh-CN"/>
-        </w:rPr>
-      </w:pPr>
-      <w:r>
-        <w:rPr>
-          <w:rFonts w:hint="eastAsia" w:asciiTheme="minorEastAsia" w:hAnsiTheme="minorEastAsia" w:cstheme="minorEastAsia"/>
-          <w:sz w:val="28"/>
-          <w:szCs w:val="28"/>
-          <w:lang w:val="en-US" w:eastAsia="zh-CN"/>
-        </w:rPr>
-        <w:t>（）</w:t>
+          <w:rFonts w:hint="default" w:asciiTheme="minorEastAsia" w:hAnsiTheme="minorEastAsia" w:cstheme="minorEastAsia"/>
+          <w:sz w:val="28"/>
+          <w:szCs w:val="28"/>
+          <w:lang w:val="en-US" w:eastAsia="zh-CN"/>
+        </w:rPr>
+      </w:pPr>
+      <w:r>
+        <w:rPr>
+          <w:rFonts w:hint="eastAsia" w:asciiTheme="minorEastAsia" w:hAnsiTheme="minorEastAsia" w:cstheme="minorEastAsia"/>
+          <w:sz w:val="28"/>
+          <w:szCs w:val="28"/>
+          <w:lang w:val="en-US" w:eastAsia="zh-CN"/>
+        </w:rPr>
+        <w:t>（2）截图</w:t>
+      </w:r>
+    </w:p>
+    <w:p>
+      <w:pPr>
+        <w:rPr>
+          <w:rFonts w:hint="eastAsia" w:asciiTheme="minorEastAsia" w:hAnsiTheme="minorEastAsia" w:cstheme="minorEastAsia"/>
+          <w:sz w:val="28"/>
+          <w:szCs w:val="28"/>
+          <w:lang w:val="en-US" w:eastAsia="zh-CN"/>
+        </w:rPr>
+      </w:pPr>
+    </w:p>
+    <w:p>
+      <w:pPr>
+        <w:rPr>
+          <w:rFonts w:hint="eastAsia" w:asciiTheme="minorEastAsia" w:hAnsiTheme="minorEastAsia" w:cstheme="minorEastAsia"/>
+          <w:sz w:val="28"/>
+          <w:szCs w:val="28"/>
+          <w:lang w:val="en-US" w:eastAsia="zh-CN"/>
+        </w:rPr>
+      </w:pPr>
+    </w:p>
+    <w:p>
+      <w:pPr>
+        <w:rPr>
+          <w:rFonts w:hint="default" w:asciiTheme="minorEastAsia" w:hAnsiTheme="minorEastAsia" w:cstheme="minorEastAsia"/>
+          <w:sz w:val="28"/>
+          <w:szCs w:val="28"/>
+          <w:lang w:val="en-US" w:eastAsia="zh-CN"/>
+        </w:rPr>
+      </w:pPr>
+      <w:r>
+        <w:rPr>
+          <w:rFonts w:hint="eastAsia" w:asciiTheme="minorEastAsia" w:hAnsiTheme="minorEastAsia" w:cstheme="minorEastAsia"/>
+          <w:sz w:val="28"/>
+          <w:szCs w:val="28"/>
+          <w:lang w:val="en-US" w:eastAsia="zh-CN"/>
+        </w:rPr>
+        <w:t>（3）日志</w:t>
+      </w:r>
+    </w:p>
+    <w:p>
+      <w:pPr>
+        <w:rPr>
+          <w:rFonts w:hint="eastAsia" w:asciiTheme="minorEastAsia" w:hAnsiTheme="minorEastAsia" w:cstheme="minorEastAsia"/>
+          <w:sz w:val="28"/>
+          <w:szCs w:val="28"/>
+          <w:lang w:val="en-US" w:eastAsia="zh-CN"/>
+        </w:rPr>
+      </w:pPr>
+    </w:p>
+    <w:p>
+      <w:pPr>
+        <w:rPr>
+          <w:rFonts w:hint="eastAsia" w:asciiTheme="minorEastAsia" w:hAnsiTheme="minorEastAsia" w:cstheme="minorEastAsia"/>
+          <w:sz w:val="28"/>
+          <w:szCs w:val="28"/>
+          <w:lang w:val="en-US" w:eastAsia="zh-CN"/>
+        </w:rPr>
+      </w:pPr>
+    </w:p>
+    <w:p>
+      <w:pPr>
+        <w:rPr>
+          <w:rFonts w:hint="default" w:asciiTheme="minorEastAsia" w:hAnsiTheme="minorEastAsia" w:cstheme="minorEastAsia"/>
+          <w:sz w:val="28"/>
+          <w:szCs w:val="28"/>
+          <w:lang w:val="en-US" w:eastAsia="zh-CN"/>
+        </w:rPr>
+      </w:pPr>
+      <w:r>
+        <w:rPr>
+          <w:rFonts w:hint="eastAsia" w:asciiTheme="minorEastAsia" w:hAnsiTheme="minorEastAsia" w:cstheme="minorEastAsia"/>
+          <w:sz w:val="28"/>
+          <w:szCs w:val="28"/>
+          <w:lang w:val="en-US" w:eastAsia="zh-CN"/>
+        </w:rPr>
+        <w:t>（4）邮件</w:t>
       </w:r>
     </w:p>
     <w:p>

--- a/autotest_ui_bilibili/流程.docx
+++ b/autotest_ui_bilibili/流程.docx
@@ -249,589 +249,674 @@
           <w:rFonts w:hint="eastAsia" w:asciiTheme="minorEastAsia" w:hAnsiTheme="minorEastAsia" w:cstheme="minorEastAsia"/>
           <w:sz w:val="28"/>
           <w:szCs w:val="28"/>
-        </w:rPr>
-      </w:pPr>
-      <w:r>
-        <w:rPr>
-          <w:rFonts w:hint="eastAsia" w:asciiTheme="minorEastAsia" w:hAnsiTheme="minorEastAsia" w:cstheme="minorEastAsia"/>
-          <w:sz w:val="28"/>
-          <w:szCs w:val="28"/>
-        </w:rPr>
-        <w:t>Ⅱ、方法的封装</w:t>
-      </w:r>
-    </w:p>
-    <w:p>
-      <w:pPr>
-        <w:rPr>
-          <w:rFonts w:hint="eastAsia" w:asciiTheme="minorEastAsia" w:hAnsiTheme="minorEastAsia" w:cstheme="minorEastAsia"/>
-          <w:sz w:val="28"/>
-          <w:szCs w:val="28"/>
-        </w:rPr>
-      </w:pPr>
-    </w:p>
-    <w:p>
-      <w:pPr>
-        <w:rPr>
-          <w:rFonts w:hint="eastAsia" w:asciiTheme="minorEastAsia" w:hAnsiTheme="minorEastAsia" w:cstheme="minorEastAsia"/>
-          <w:sz w:val="28"/>
-          <w:szCs w:val="28"/>
-        </w:rPr>
-      </w:pPr>
-    </w:p>
-    <w:p>
-      <w:pPr>
-        <w:rPr>
-          <w:rFonts w:hint="eastAsia" w:asciiTheme="minorEastAsia" w:hAnsiTheme="minorEastAsia" w:cstheme="minorEastAsia"/>
-          <w:sz w:val="28"/>
-          <w:szCs w:val="28"/>
-        </w:rPr>
-      </w:pPr>
-    </w:p>
-    <w:p>
-      <w:pPr>
-        <w:rPr>
-          <w:rFonts w:hint="eastAsia" w:asciiTheme="minorEastAsia" w:hAnsiTheme="minorEastAsia" w:cstheme="minorEastAsia"/>
-          <w:sz w:val="28"/>
-          <w:szCs w:val="28"/>
-        </w:rPr>
-      </w:pPr>
-      <w:r>
-        <w:rPr>
-          <w:rFonts w:hint="eastAsia" w:asciiTheme="minorEastAsia" w:hAnsiTheme="minorEastAsia" w:cstheme="minorEastAsia"/>
-          <w:sz w:val="28"/>
-          <w:szCs w:val="28"/>
-        </w:rPr>
-        <w:t>（3）pytest</w:t>
-      </w:r>
-    </w:p>
-    <w:p>
-      <w:pPr>
-        <w:rPr>
-          <w:rFonts w:hint="eastAsia" w:asciiTheme="minorEastAsia" w:hAnsiTheme="minorEastAsia" w:cstheme="minorEastAsia"/>
-          <w:sz w:val="28"/>
-          <w:szCs w:val="28"/>
-        </w:rPr>
-      </w:pPr>
-      <w:r>
-        <w:rPr>
-          <w:rFonts w:hint="eastAsia" w:asciiTheme="minorEastAsia" w:hAnsiTheme="minorEastAsia" w:cstheme="minorEastAsia"/>
-          <w:sz w:val="28"/>
-          <w:szCs w:val="28"/>
-        </w:rPr>
-        <w:t>pytest的嵌入</w:t>
-      </w:r>
-    </w:p>
-    <w:p>
-      <w:pPr>
-        <w:rPr>
-          <w:rFonts w:hint="eastAsia" w:asciiTheme="minorEastAsia" w:hAnsiTheme="minorEastAsia" w:cstheme="minorEastAsia"/>
-          <w:sz w:val="28"/>
-          <w:szCs w:val="28"/>
-        </w:rPr>
-      </w:pPr>
-    </w:p>
-    <w:p>
-      <w:pPr>
-        <w:rPr>
-          <w:rFonts w:hint="eastAsia" w:asciiTheme="minorEastAsia" w:hAnsiTheme="minorEastAsia" w:cstheme="minorEastAsia"/>
-          <w:sz w:val="28"/>
-          <w:szCs w:val="28"/>
-        </w:rPr>
-      </w:pPr>
-    </w:p>
-    <w:p>
-      <w:pPr>
-        <w:rPr>
-          <w:rFonts w:hint="eastAsia" w:asciiTheme="minorEastAsia" w:hAnsiTheme="minorEastAsia" w:cstheme="minorEastAsia"/>
-          <w:sz w:val="28"/>
-          <w:szCs w:val="28"/>
-        </w:rPr>
-      </w:pPr>
-    </w:p>
-    <w:p>
-      <w:pPr>
-        <w:rPr>
-          <w:rFonts w:hint="eastAsia" w:asciiTheme="minorEastAsia" w:hAnsiTheme="minorEastAsia" w:cstheme="minorEastAsia"/>
-          <w:sz w:val="28"/>
-          <w:szCs w:val="28"/>
-        </w:rPr>
-      </w:pPr>
-      <w:r>
-        <w:rPr>
-          <w:rFonts w:hint="eastAsia" w:asciiTheme="minorEastAsia" w:hAnsiTheme="minorEastAsia" w:cstheme="minorEastAsia"/>
-          <w:sz w:val="28"/>
-          <w:szCs w:val="28"/>
-        </w:rPr>
-        <w:t>（4）测试用例</w:t>
-      </w:r>
-    </w:p>
-    <w:p>
-      <w:pPr>
-        <w:rPr>
-          <w:rFonts w:hint="eastAsia" w:asciiTheme="minorEastAsia" w:hAnsiTheme="minorEastAsia" w:cstheme="minorEastAsia"/>
-          <w:sz w:val="28"/>
-          <w:szCs w:val="28"/>
-        </w:rPr>
-      </w:pPr>
-    </w:p>
-    <w:p>
-      <w:pPr>
-        <w:rPr>
-          <w:rFonts w:hint="eastAsia" w:asciiTheme="minorEastAsia" w:hAnsiTheme="minorEastAsia" w:cstheme="minorEastAsia"/>
-          <w:sz w:val="28"/>
-          <w:szCs w:val="28"/>
-        </w:rPr>
-      </w:pPr>
-    </w:p>
-    <w:p>
-      <w:pPr>
-        <w:rPr>
-          <w:rFonts w:hint="eastAsia" w:asciiTheme="minorEastAsia" w:hAnsiTheme="minorEastAsia" w:cstheme="minorEastAsia"/>
-          <w:sz w:val="28"/>
-          <w:szCs w:val="28"/>
-        </w:rPr>
-      </w:pPr>
-    </w:p>
-    <w:p>
-      <w:pPr>
-        <w:rPr>
-          <w:rFonts w:hint="eastAsia" w:asciiTheme="minorEastAsia" w:hAnsiTheme="minorEastAsia" w:cstheme="minorEastAsia"/>
-          <w:sz w:val="28"/>
-          <w:szCs w:val="28"/>
-        </w:rPr>
-      </w:pPr>
-    </w:p>
-    <w:p>
-      <w:pPr>
-        <w:rPr>
-          <w:rFonts w:hint="eastAsia" w:asciiTheme="minorEastAsia" w:hAnsiTheme="minorEastAsia" w:cstheme="minorEastAsia"/>
-          <w:sz w:val="28"/>
-          <w:szCs w:val="28"/>
-        </w:rPr>
-      </w:pPr>
-      <w:r>
-        <w:rPr>
-          <w:rFonts w:hint="eastAsia" w:asciiTheme="minorEastAsia" w:hAnsiTheme="minorEastAsia" w:cstheme="minorEastAsia"/>
-          <w:sz w:val="28"/>
-          <w:szCs w:val="28"/>
-        </w:rPr>
-        <w:t>（5）测试断言</w:t>
-      </w:r>
-    </w:p>
-    <w:p>
-      <w:pPr>
-        <w:rPr>
-          <w:rFonts w:hint="eastAsia" w:asciiTheme="minorEastAsia" w:hAnsiTheme="minorEastAsia" w:cstheme="minorEastAsia"/>
-          <w:sz w:val="28"/>
-          <w:szCs w:val="28"/>
-        </w:rPr>
-      </w:pPr>
-    </w:p>
-    <w:p>
-      <w:pPr>
-        <w:rPr>
-          <w:rFonts w:hint="eastAsia" w:asciiTheme="minorEastAsia" w:hAnsiTheme="minorEastAsia" w:cstheme="minorEastAsia"/>
-          <w:sz w:val="28"/>
-          <w:szCs w:val="28"/>
-        </w:rPr>
-      </w:pPr>
-    </w:p>
-    <w:p>
-      <w:pPr>
-        <w:rPr>
-          <w:rFonts w:hint="eastAsia" w:asciiTheme="minorEastAsia" w:hAnsiTheme="minorEastAsia" w:cstheme="minorEastAsia"/>
-          <w:sz w:val="28"/>
-          <w:szCs w:val="28"/>
-        </w:rPr>
-      </w:pPr>
-    </w:p>
-    <w:p>
-      <w:pPr>
-        <w:rPr>
-          <w:rFonts w:hint="eastAsia" w:asciiTheme="minorEastAsia" w:hAnsiTheme="minorEastAsia" w:cstheme="minorEastAsia"/>
-          <w:sz w:val="28"/>
-          <w:szCs w:val="28"/>
-        </w:rPr>
-      </w:pPr>
-    </w:p>
-    <w:p>
-      <w:pPr>
-        <w:rPr>
-          <w:rFonts w:hint="eastAsia" w:asciiTheme="minorEastAsia" w:hAnsiTheme="minorEastAsia" w:cstheme="minorEastAsia"/>
-          <w:sz w:val="28"/>
-          <w:szCs w:val="28"/>
-        </w:rPr>
-      </w:pPr>
-      <w:r>
-        <w:rPr>
-          <w:rFonts w:hint="eastAsia" w:asciiTheme="minorEastAsia" w:hAnsiTheme="minorEastAsia" w:cstheme="minorEastAsia"/>
-          <w:sz w:val="28"/>
-          <w:szCs w:val="28"/>
-        </w:rPr>
-        <w:t>（6）测试报告</w:t>
-      </w:r>
-    </w:p>
-    <w:p>
-      <w:pPr>
-        <w:rPr>
-          <w:rFonts w:hint="eastAsia" w:asciiTheme="minorEastAsia" w:hAnsiTheme="minorEastAsia" w:cstheme="minorEastAsia"/>
-          <w:sz w:val="28"/>
-          <w:szCs w:val="28"/>
-        </w:rPr>
-      </w:pPr>
-    </w:p>
-    <w:p>
-      <w:pPr>
-        <w:rPr>
-          <w:rFonts w:hint="eastAsia" w:asciiTheme="minorEastAsia" w:hAnsiTheme="minorEastAsia" w:cstheme="minorEastAsia"/>
-          <w:sz w:val="28"/>
-          <w:szCs w:val="28"/>
-        </w:rPr>
-      </w:pPr>
-      <w:r>
-        <w:rPr>
-          <w:rFonts w:hint="eastAsia" w:asciiTheme="minorEastAsia" w:hAnsiTheme="minorEastAsia" w:cstheme="minorEastAsia"/>
-          <w:sz w:val="28"/>
-          <w:szCs w:val="28"/>
-        </w:rPr>
-        <w:t>4.框架增强（工具模块）</w:t>
-      </w:r>
-    </w:p>
-    <w:p>
-      <w:pPr>
-        <w:rPr>
-          <w:rFonts w:hint="eastAsia" w:asciiTheme="minorEastAsia" w:hAnsiTheme="minorEastAsia" w:cstheme="minorEastAsia"/>
-          <w:sz w:val="28"/>
-          <w:szCs w:val="28"/>
-        </w:rPr>
-      </w:pPr>
-      <w:r>
-        <w:rPr>
-          <w:rFonts w:hint="eastAsia" w:asciiTheme="minorEastAsia" w:hAnsiTheme="minorEastAsia" w:cstheme="minorEastAsia"/>
-          <w:sz w:val="28"/>
-          <w:szCs w:val="28"/>
-        </w:rPr>
-        <w:t>（1）</w:t>
-      </w:r>
-      <w:r>
-        <w:rPr>
-          <w:rFonts w:hint="eastAsia" w:asciiTheme="minorEastAsia" w:hAnsiTheme="minorEastAsia" w:cstheme="minorEastAsia"/>
-          <w:sz w:val="28"/>
-          <w:szCs w:val="28"/>
-          <w:lang w:val="en-US" w:eastAsia="zh-CN"/>
-        </w:rPr>
-        <w:t>pytest</w:t>
-      </w:r>
-    </w:p>
-    <w:p>
-      <w:pPr>
-        <w:rPr>
-          <w:rFonts w:hint="eastAsia" w:asciiTheme="minorEastAsia" w:hAnsiTheme="minorEastAsia" w:cstheme="minorEastAsia"/>
-          <w:sz w:val="28"/>
-          <w:szCs w:val="28"/>
-        </w:rPr>
-      </w:pPr>
-    </w:p>
-    <w:p>
-      <w:pPr>
-        <w:rPr>
-          <w:rFonts w:hint="default" w:asciiTheme="minorEastAsia" w:hAnsiTheme="minorEastAsia" w:eastAsiaTheme="minorEastAsia" w:cstheme="minorEastAsia"/>
-          <w:sz w:val="28"/>
-          <w:szCs w:val="28"/>
-          <w:lang w:val="en-US" w:eastAsia="zh-CN"/>
-        </w:rPr>
-      </w:pPr>
-      <w:r>
-        <w:rPr>
-          <w:rFonts w:hint="eastAsia" w:asciiTheme="minorEastAsia" w:hAnsiTheme="minorEastAsia" w:cstheme="minorEastAsia"/>
-          <w:sz w:val="28"/>
-          <w:szCs w:val="28"/>
-          <w:lang w:eastAsia="zh-CN"/>
-        </w:rPr>
-        <w:t>（</w:t>
-      </w:r>
-      <w:r>
-        <w:rPr>
-          <w:rFonts w:hint="eastAsia" w:asciiTheme="minorEastAsia" w:hAnsiTheme="minorEastAsia" w:cstheme="minorEastAsia"/>
-          <w:sz w:val="28"/>
-          <w:szCs w:val="28"/>
-          <w:lang w:val="en-US" w:eastAsia="zh-CN"/>
-        </w:rPr>
-        <w:t>2</w:t>
-      </w:r>
-      <w:r>
-        <w:rPr>
-          <w:rFonts w:hint="eastAsia" w:asciiTheme="minorEastAsia" w:hAnsiTheme="minorEastAsia" w:cstheme="minorEastAsia"/>
-          <w:sz w:val="28"/>
-          <w:szCs w:val="28"/>
-          <w:lang w:eastAsia="zh-CN"/>
-        </w:rPr>
-        <w:t>）</w:t>
-      </w:r>
-      <w:r>
-        <w:rPr>
-          <w:rFonts w:hint="eastAsia" w:asciiTheme="minorEastAsia" w:hAnsiTheme="minorEastAsia" w:cstheme="minorEastAsia"/>
-          <w:sz w:val="28"/>
-          <w:szCs w:val="28"/>
-        </w:rPr>
-        <w:t>参数化</w:t>
-      </w:r>
-    </w:p>
-    <w:p>
-      <w:pPr>
-        <w:rPr>
-          <w:rFonts w:hint="eastAsia" w:asciiTheme="minorEastAsia" w:hAnsiTheme="minorEastAsia" w:cstheme="minorEastAsia"/>
-          <w:sz w:val="28"/>
-          <w:szCs w:val="28"/>
-        </w:rPr>
-      </w:pPr>
-    </w:p>
-    <w:p>
-      <w:pPr>
-        <w:rPr>
-          <w:rFonts w:hint="eastAsia" w:asciiTheme="minorEastAsia" w:hAnsiTheme="minorEastAsia" w:cstheme="minorEastAsia"/>
-          <w:sz w:val="28"/>
-          <w:szCs w:val="28"/>
-        </w:rPr>
-      </w:pPr>
-      <w:r>
-        <w:rPr>
-          <w:rFonts w:hint="eastAsia" w:asciiTheme="minorEastAsia" w:hAnsiTheme="minorEastAsia" w:cstheme="minorEastAsia"/>
-          <w:sz w:val="28"/>
-          <w:szCs w:val="28"/>
-        </w:rPr>
-        <w:t>（</w:t>
-      </w:r>
-      <w:r>
-        <w:rPr>
-          <w:rFonts w:hint="eastAsia" w:asciiTheme="minorEastAsia" w:hAnsiTheme="minorEastAsia" w:cstheme="minorEastAsia"/>
-          <w:sz w:val="28"/>
-          <w:szCs w:val="28"/>
-          <w:lang w:val="en-US" w:eastAsia="zh-CN"/>
-        </w:rPr>
-        <w:t>3</w:t>
-      </w:r>
-      <w:r>
-        <w:rPr>
-          <w:rFonts w:hint="eastAsia" w:asciiTheme="minorEastAsia" w:hAnsiTheme="minorEastAsia" w:cstheme="minorEastAsia"/>
-          <w:sz w:val="28"/>
-          <w:szCs w:val="28"/>
-        </w:rPr>
-        <w:t>）日志</w:t>
-      </w:r>
-    </w:p>
-    <w:p>
-      <w:pPr>
-        <w:rPr>
-          <w:rFonts w:hint="eastAsia" w:asciiTheme="minorEastAsia" w:hAnsiTheme="minorEastAsia" w:cstheme="minorEastAsia"/>
-          <w:sz w:val="28"/>
-          <w:szCs w:val="28"/>
-        </w:rPr>
-      </w:pPr>
-    </w:p>
-    <w:p>
-      <w:pPr>
-        <w:rPr>
-          <w:rFonts w:hint="eastAsia" w:asciiTheme="minorEastAsia" w:hAnsiTheme="minorEastAsia" w:cstheme="minorEastAsia"/>
-          <w:sz w:val="28"/>
-          <w:szCs w:val="28"/>
-        </w:rPr>
-      </w:pPr>
-    </w:p>
-    <w:p>
-      <w:pPr>
-        <w:rPr>
-          <w:rFonts w:hint="eastAsia" w:asciiTheme="minorEastAsia" w:hAnsiTheme="minorEastAsia" w:cstheme="minorEastAsia"/>
-          <w:sz w:val="28"/>
-          <w:szCs w:val="28"/>
-        </w:rPr>
-      </w:pPr>
-      <w:r>
-        <w:rPr>
-          <w:rFonts w:hint="eastAsia" w:asciiTheme="minorEastAsia" w:hAnsiTheme="minorEastAsia" w:cstheme="minorEastAsia"/>
-          <w:sz w:val="28"/>
-          <w:szCs w:val="28"/>
-        </w:rPr>
-        <w:t>（</w:t>
-      </w:r>
-      <w:r>
-        <w:rPr>
-          <w:rFonts w:hint="eastAsia" w:asciiTheme="minorEastAsia" w:hAnsiTheme="minorEastAsia" w:cstheme="minorEastAsia"/>
-          <w:sz w:val="28"/>
-          <w:szCs w:val="28"/>
-          <w:lang w:val="en-US" w:eastAsia="zh-CN"/>
-        </w:rPr>
-        <w:t>4</w:t>
-      </w:r>
-      <w:r>
-        <w:rPr>
-          <w:rFonts w:hint="eastAsia" w:asciiTheme="minorEastAsia" w:hAnsiTheme="minorEastAsia" w:cstheme="minorEastAsia"/>
-          <w:sz w:val="28"/>
-          <w:szCs w:val="28"/>
-        </w:rPr>
-        <w:t>）截图</w:t>
-      </w:r>
-    </w:p>
-    <w:p>
-      <w:pPr>
-        <w:rPr>
-          <w:rFonts w:hint="eastAsia" w:asciiTheme="minorEastAsia" w:hAnsiTheme="minorEastAsia" w:cstheme="minorEastAsia"/>
-          <w:sz w:val="28"/>
-          <w:szCs w:val="28"/>
-        </w:rPr>
-      </w:pPr>
-    </w:p>
-    <w:p>
-      <w:pPr>
-        <w:rPr>
-          <w:rFonts w:hint="eastAsia" w:asciiTheme="minorEastAsia" w:hAnsiTheme="minorEastAsia" w:cstheme="minorEastAsia"/>
-          <w:sz w:val="28"/>
-          <w:szCs w:val="28"/>
-        </w:rPr>
-      </w:pPr>
-    </w:p>
-    <w:p>
-      <w:pPr>
-        <w:rPr>
-          <w:rFonts w:hint="eastAsia" w:asciiTheme="minorEastAsia" w:hAnsiTheme="minorEastAsia" w:cstheme="minorEastAsia"/>
-          <w:sz w:val="28"/>
-          <w:szCs w:val="28"/>
-        </w:rPr>
-      </w:pPr>
-      <w:r>
-        <w:rPr>
-          <w:rFonts w:hint="eastAsia" w:asciiTheme="minorEastAsia" w:hAnsiTheme="minorEastAsia" w:cstheme="minorEastAsia"/>
-          <w:sz w:val="28"/>
-          <w:szCs w:val="28"/>
-        </w:rPr>
-        <w:t>（</w:t>
-      </w:r>
-      <w:r>
-        <w:rPr>
-          <w:rFonts w:hint="eastAsia" w:asciiTheme="minorEastAsia" w:hAnsiTheme="minorEastAsia" w:cstheme="minorEastAsia"/>
-          <w:sz w:val="28"/>
-          <w:szCs w:val="28"/>
-          <w:lang w:val="en-US" w:eastAsia="zh-CN"/>
-        </w:rPr>
-        <w:t>5</w:t>
-      </w:r>
-      <w:r>
-        <w:rPr>
-          <w:rFonts w:hint="eastAsia" w:asciiTheme="minorEastAsia" w:hAnsiTheme="minorEastAsia" w:cstheme="minorEastAsia"/>
-          <w:sz w:val="28"/>
-          <w:szCs w:val="28"/>
-        </w:rPr>
-        <w:t>）邮件</w:t>
-      </w:r>
-    </w:p>
-    <w:p>
-      <w:pPr>
-        <w:rPr>
-          <w:rFonts w:hint="eastAsia" w:asciiTheme="minorEastAsia" w:hAnsiTheme="minorEastAsia" w:cstheme="minorEastAsia"/>
-          <w:sz w:val="28"/>
-          <w:szCs w:val="28"/>
-        </w:rPr>
-      </w:pPr>
-    </w:p>
-    <w:p>
-      <w:pPr>
-        <w:rPr>
-          <w:rFonts w:hint="eastAsia" w:asciiTheme="minorEastAsia" w:hAnsiTheme="minorEastAsia" w:cstheme="minorEastAsia"/>
-          <w:sz w:val="28"/>
-          <w:szCs w:val="28"/>
-        </w:rPr>
-      </w:pPr>
-    </w:p>
-    <w:p>
-      <w:pPr>
-        <w:rPr>
-          <w:rFonts w:hint="eastAsia" w:asciiTheme="minorEastAsia" w:hAnsiTheme="minorEastAsia" w:cstheme="minorEastAsia"/>
-          <w:sz w:val="28"/>
-          <w:szCs w:val="28"/>
-        </w:rPr>
-      </w:pPr>
-      <w:r>
-        <w:rPr>
-          <w:rFonts w:hint="eastAsia" w:asciiTheme="minorEastAsia" w:hAnsiTheme="minorEastAsia" w:cstheme="minorEastAsia"/>
-          <w:sz w:val="28"/>
-          <w:szCs w:val="28"/>
-        </w:rPr>
-        <w:t>（</w:t>
-      </w:r>
-      <w:r>
-        <w:rPr>
-          <w:rFonts w:hint="eastAsia" w:asciiTheme="minorEastAsia" w:hAnsiTheme="minorEastAsia" w:cstheme="minorEastAsia"/>
-          <w:sz w:val="28"/>
-          <w:szCs w:val="28"/>
-          <w:lang w:val="en-US" w:eastAsia="zh-CN"/>
-        </w:rPr>
-        <w:t>6</w:t>
-      </w:r>
-      <w:r>
-        <w:rPr>
-          <w:rFonts w:hint="eastAsia" w:asciiTheme="minorEastAsia" w:hAnsiTheme="minorEastAsia" w:cstheme="minorEastAsia"/>
-          <w:sz w:val="28"/>
-          <w:szCs w:val="28"/>
-        </w:rPr>
-        <w:t>）时间戳</w:t>
-      </w:r>
-    </w:p>
-    <w:p>
-      <w:pPr>
-        <w:rPr>
-          <w:rFonts w:hint="eastAsia" w:asciiTheme="minorEastAsia" w:hAnsiTheme="minorEastAsia" w:cstheme="minorEastAsia"/>
-          <w:sz w:val="28"/>
-          <w:szCs w:val="28"/>
-        </w:rPr>
-      </w:pPr>
-    </w:p>
-    <w:p>
-      <w:pPr>
-        <w:rPr>
-          <w:rFonts w:hint="default" w:asciiTheme="minorEastAsia" w:hAnsiTheme="minorEastAsia" w:eastAsiaTheme="minorEastAsia" w:cstheme="minorEastAsia"/>
-          <w:sz w:val="28"/>
-          <w:szCs w:val="28"/>
-          <w:lang w:val="en-US" w:eastAsia="zh-CN"/>
-        </w:rPr>
-      </w:pPr>
-      <w:r>
-        <w:rPr>
-          <w:rFonts w:hint="eastAsia" w:asciiTheme="minorEastAsia" w:hAnsiTheme="minorEastAsia" w:cstheme="minorEastAsia"/>
-          <w:sz w:val="28"/>
-          <w:szCs w:val="28"/>
-          <w:lang w:eastAsia="zh-CN"/>
-        </w:rPr>
-        <w:t>（</w:t>
-      </w:r>
-      <w:r>
-        <w:rPr>
-          <w:rFonts w:hint="eastAsia" w:asciiTheme="minorEastAsia" w:hAnsiTheme="minorEastAsia" w:cstheme="minorEastAsia"/>
-          <w:sz w:val="28"/>
-          <w:szCs w:val="28"/>
-          <w:lang w:val="en-US" w:eastAsia="zh-CN"/>
-        </w:rPr>
-        <w:t>7</w:t>
-      </w:r>
-      <w:r>
-        <w:rPr>
-          <w:rFonts w:hint="eastAsia" w:asciiTheme="minorEastAsia" w:hAnsiTheme="minorEastAsia" w:cstheme="minorEastAsia"/>
-          <w:sz w:val="28"/>
-          <w:szCs w:val="28"/>
-          <w:lang w:eastAsia="zh-CN"/>
-        </w:rPr>
-        <w:t>）</w:t>
-      </w:r>
-      <w:r>
-        <w:rPr>
-          <w:rFonts w:hint="eastAsia" w:asciiTheme="minorEastAsia" w:hAnsiTheme="minorEastAsia" w:cstheme="minorEastAsia"/>
-          <w:sz w:val="28"/>
-          <w:szCs w:val="28"/>
-          <w:lang w:val="en-US" w:eastAsia="zh-CN"/>
-        </w:rPr>
-        <w:t>CI/CD</w:t>
+          <w:lang w:val="en-US" w:eastAsia="zh-CN"/>
+        </w:rPr>
+      </w:pPr>
+      <w:r>
+        <w:rPr>
+          <w:rFonts w:hint="eastAsia" w:asciiTheme="minorEastAsia" w:hAnsiTheme="minorEastAsia" w:cstheme="minorEastAsia"/>
+          <w:sz w:val="28"/>
+          <w:szCs w:val="28"/>
+          <w:lang w:val="en-US" w:eastAsia="zh-CN"/>
+        </w:rPr>
+        <w:t>页面元素的封装，即locator的封装</w:t>
+      </w:r>
+    </w:p>
+    <w:p>
+      <w:pPr>
+        <w:rPr>
+          <w:rFonts w:hint="eastAsia" w:asciiTheme="minorEastAsia" w:hAnsiTheme="minorEastAsia" w:cstheme="minorEastAsia"/>
+          <w:sz w:val="28"/>
+          <w:szCs w:val="28"/>
+          <w:lang w:val="en-US" w:eastAsia="zh-CN"/>
+        </w:rPr>
+      </w:pPr>
+      <w:r>
+        <w:rPr>
+          <w:rFonts w:hint="eastAsia" w:asciiTheme="minorEastAsia" w:hAnsiTheme="minorEastAsia" w:cstheme="minorEastAsia"/>
+          <w:sz w:val="28"/>
+          <w:szCs w:val="28"/>
+          <w:lang w:val="en-US" w:eastAsia="zh-CN"/>
+        </w:rPr>
+        <w:t>可行方法有两种：</w:t>
+      </w:r>
+    </w:p>
+    <w:p>
+      <w:pPr>
+        <w:rPr>
+          <w:rFonts w:hint="eastAsia" w:asciiTheme="minorEastAsia" w:hAnsiTheme="minorEastAsia" w:cstheme="minorEastAsia"/>
+          <w:sz w:val="28"/>
+          <w:szCs w:val="28"/>
+          <w:lang w:val="en-US" w:eastAsia="zh-CN"/>
+        </w:rPr>
+      </w:pPr>
+      <w:r>
+        <w:rPr>
+          <w:rFonts w:hint="eastAsia" w:asciiTheme="minorEastAsia" w:hAnsiTheme="minorEastAsia" w:cstheme="minorEastAsia"/>
+          <w:sz w:val="28"/>
+          <w:szCs w:val="28"/>
+          <w:lang w:val="en-US" w:eastAsia="zh-CN"/>
+        </w:rPr>
+        <w:t>第一种：在py文件中</w:t>
+      </w:r>
+    </w:p>
+    <w:p>
+      <w:pPr>
+        <w:rPr>
+          <w:rFonts w:hint="default" w:asciiTheme="minorEastAsia" w:hAnsiTheme="minorEastAsia" w:cstheme="minorEastAsia"/>
+          <w:sz w:val="28"/>
+          <w:szCs w:val="28"/>
+          <w:lang w:val="en-US" w:eastAsia="zh-CN"/>
+        </w:rPr>
+      </w:pPr>
+      <w:r>
+        <w:rPr>
+          <w:rFonts w:hint="eastAsia" w:asciiTheme="minorEastAsia" w:hAnsiTheme="minorEastAsia" w:cstheme="minorEastAsia"/>
+          <w:sz w:val="28"/>
+          <w:szCs w:val="28"/>
+          <w:lang w:val="en-US" w:eastAsia="zh-CN"/>
+        </w:rPr>
+        <w:t>第二种：在yaml文件中，通过读取yaml文件，获取对应的元素</w:t>
       </w:r>
       <w:bookmarkStart w:id="0" w:name="_GoBack"/>
       <w:bookmarkEnd w:id="0"/>
+    </w:p>
+    <w:p>
+      <w:pPr>
+        <w:rPr>
+          <w:rFonts w:hint="eastAsia" w:asciiTheme="minorEastAsia" w:hAnsiTheme="minorEastAsia" w:cstheme="minorEastAsia"/>
+          <w:sz w:val="28"/>
+          <w:szCs w:val="28"/>
+        </w:rPr>
+      </w:pPr>
+    </w:p>
+    <w:p>
+      <w:pPr>
+        <w:rPr>
+          <w:rFonts w:hint="eastAsia" w:asciiTheme="minorEastAsia" w:hAnsiTheme="minorEastAsia" w:cstheme="minorEastAsia"/>
+          <w:sz w:val="28"/>
+          <w:szCs w:val="28"/>
+        </w:rPr>
+      </w:pPr>
+      <w:r>
+        <w:rPr>
+          <w:rFonts w:hint="eastAsia" w:asciiTheme="minorEastAsia" w:hAnsiTheme="minorEastAsia" w:cstheme="minorEastAsia"/>
+          <w:sz w:val="28"/>
+          <w:szCs w:val="28"/>
+        </w:rPr>
+        <w:t>Ⅱ、方法的封装</w:t>
+      </w:r>
+    </w:p>
+    <w:p>
+      <w:pPr>
+        <w:rPr>
+          <w:rFonts w:hint="eastAsia" w:asciiTheme="minorEastAsia" w:hAnsiTheme="minorEastAsia" w:cstheme="minorEastAsia"/>
+          <w:sz w:val="28"/>
+          <w:szCs w:val="28"/>
+        </w:rPr>
+      </w:pPr>
+    </w:p>
+    <w:p>
+      <w:pPr>
+        <w:rPr>
+          <w:rFonts w:hint="eastAsia" w:asciiTheme="minorEastAsia" w:hAnsiTheme="minorEastAsia" w:cstheme="minorEastAsia"/>
+          <w:sz w:val="28"/>
+          <w:szCs w:val="28"/>
+        </w:rPr>
+      </w:pPr>
+    </w:p>
+    <w:p>
+      <w:pPr>
+        <w:rPr>
+          <w:rFonts w:hint="eastAsia" w:asciiTheme="minorEastAsia" w:hAnsiTheme="minorEastAsia" w:cstheme="minorEastAsia"/>
+          <w:sz w:val="28"/>
+          <w:szCs w:val="28"/>
+        </w:rPr>
+      </w:pPr>
+    </w:p>
+    <w:p>
+      <w:pPr>
+        <w:rPr>
+          <w:rFonts w:hint="eastAsia" w:asciiTheme="minorEastAsia" w:hAnsiTheme="minorEastAsia" w:cstheme="minorEastAsia"/>
+          <w:sz w:val="28"/>
+          <w:szCs w:val="28"/>
+        </w:rPr>
+      </w:pPr>
+      <w:r>
+        <w:rPr>
+          <w:rFonts w:hint="eastAsia" w:asciiTheme="minorEastAsia" w:hAnsiTheme="minorEastAsia" w:cstheme="minorEastAsia"/>
+          <w:sz w:val="28"/>
+          <w:szCs w:val="28"/>
+        </w:rPr>
+        <w:t>（3）pytest</w:t>
+      </w:r>
+    </w:p>
+    <w:p>
+      <w:pPr>
+        <w:rPr>
+          <w:rFonts w:hint="eastAsia" w:asciiTheme="minorEastAsia" w:hAnsiTheme="minorEastAsia" w:cstheme="minorEastAsia"/>
+          <w:sz w:val="28"/>
+          <w:szCs w:val="28"/>
+        </w:rPr>
+      </w:pPr>
+      <w:r>
+        <w:rPr>
+          <w:rFonts w:hint="eastAsia" w:asciiTheme="minorEastAsia" w:hAnsiTheme="minorEastAsia" w:cstheme="minorEastAsia"/>
+          <w:sz w:val="28"/>
+          <w:szCs w:val="28"/>
+        </w:rPr>
+        <w:t>pytest的嵌入</w:t>
+      </w:r>
+    </w:p>
+    <w:p>
+      <w:pPr>
+        <w:rPr>
+          <w:rFonts w:hint="eastAsia" w:asciiTheme="minorEastAsia" w:hAnsiTheme="minorEastAsia" w:cstheme="minorEastAsia"/>
+          <w:sz w:val="28"/>
+          <w:szCs w:val="28"/>
+        </w:rPr>
+      </w:pPr>
+    </w:p>
+    <w:p>
+      <w:pPr>
+        <w:rPr>
+          <w:rFonts w:hint="eastAsia" w:asciiTheme="minorEastAsia" w:hAnsiTheme="minorEastAsia" w:cstheme="minorEastAsia"/>
+          <w:sz w:val="28"/>
+          <w:szCs w:val="28"/>
+        </w:rPr>
+      </w:pPr>
+    </w:p>
+    <w:p>
+      <w:pPr>
+        <w:rPr>
+          <w:rFonts w:hint="eastAsia" w:asciiTheme="minorEastAsia" w:hAnsiTheme="minorEastAsia" w:cstheme="minorEastAsia"/>
+          <w:sz w:val="28"/>
+          <w:szCs w:val="28"/>
+        </w:rPr>
+      </w:pPr>
+    </w:p>
+    <w:p>
+      <w:pPr>
+        <w:rPr>
+          <w:rFonts w:hint="eastAsia" w:asciiTheme="minorEastAsia" w:hAnsiTheme="minorEastAsia" w:cstheme="minorEastAsia"/>
+          <w:sz w:val="28"/>
+          <w:szCs w:val="28"/>
+        </w:rPr>
+      </w:pPr>
+      <w:r>
+        <w:rPr>
+          <w:rFonts w:hint="eastAsia" w:asciiTheme="minorEastAsia" w:hAnsiTheme="minorEastAsia" w:cstheme="minorEastAsia"/>
+          <w:sz w:val="28"/>
+          <w:szCs w:val="28"/>
+        </w:rPr>
+        <w:t>（4）测试用例</w:t>
+      </w:r>
+    </w:p>
+    <w:p>
+      <w:pPr>
+        <w:rPr>
+          <w:rFonts w:hint="eastAsia" w:asciiTheme="minorEastAsia" w:hAnsiTheme="minorEastAsia" w:cstheme="minorEastAsia"/>
+          <w:sz w:val="28"/>
+          <w:szCs w:val="28"/>
+        </w:rPr>
+      </w:pPr>
+    </w:p>
+    <w:p>
+      <w:pPr>
+        <w:rPr>
+          <w:rFonts w:hint="eastAsia" w:asciiTheme="minorEastAsia" w:hAnsiTheme="minorEastAsia" w:cstheme="minorEastAsia"/>
+          <w:sz w:val="28"/>
+          <w:szCs w:val="28"/>
+        </w:rPr>
+      </w:pPr>
+    </w:p>
+    <w:p>
+      <w:pPr>
+        <w:rPr>
+          <w:rFonts w:hint="eastAsia" w:asciiTheme="minorEastAsia" w:hAnsiTheme="minorEastAsia" w:cstheme="minorEastAsia"/>
+          <w:sz w:val="28"/>
+          <w:szCs w:val="28"/>
+        </w:rPr>
+      </w:pPr>
+    </w:p>
+    <w:p>
+      <w:pPr>
+        <w:rPr>
+          <w:rFonts w:hint="eastAsia" w:asciiTheme="minorEastAsia" w:hAnsiTheme="minorEastAsia" w:cstheme="minorEastAsia"/>
+          <w:sz w:val="28"/>
+          <w:szCs w:val="28"/>
+        </w:rPr>
+      </w:pPr>
+    </w:p>
+    <w:p>
+      <w:pPr>
+        <w:rPr>
+          <w:rFonts w:hint="eastAsia" w:asciiTheme="minorEastAsia" w:hAnsiTheme="minorEastAsia" w:cstheme="minorEastAsia"/>
+          <w:sz w:val="28"/>
+          <w:szCs w:val="28"/>
+        </w:rPr>
+      </w:pPr>
+      <w:r>
+        <w:rPr>
+          <w:rFonts w:hint="eastAsia" w:asciiTheme="minorEastAsia" w:hAnsiTheme="minorEastAsia" w:cstheme="minorEastAsia"/>
+          <w:sz w:val="28"/>
+          <w:szCs w:val="28"/>
+        </w:rPr>
+        <w:t>（5）测试断言</w:t>
+      </w:r>
+    </w:p>
+    <w:p>
+      <w:pPr>
+        <w:rPr>
+          <w:rFonts w:hint="eastAsia" w:asciiTheme="minorEastAsia" w:hAnsiTheme="minorEastAsia" w:cstheme="minorEastAsia"/>
+          <w:sz w:val="28"/>
+          <w:szCs w:val="28"/>
+        </w:rPr>
+      </w:pPr>
+    </w:p>
+    <w:p>
+      <w:pPr>
+        <w:rPr>
+          <w:rFonts w:hint="eastAsia" w:asciiTheme="minorEastAsia" w:hAnsiTheme="minorEastAsia" w:cstheme="minorEastAsia"/>
+          <w:sz w:val="28"/>
+          <w:szCs w:val="28"/>
+        </w:rPr>
+      </w:pPr>
+    </w:p>
+    <w:p>
+      <w:pPr>
+        <w:rPr>
+          <w:rFonts w:hint="eastAsia" w:asciiTheme="minorEastAsia" w:hAnsiTheme="minorEastAsia" w:cstheme="minorEastAsia"/>
+          <w:sz w:val="28"/>
+          <w:szCs w:val="28"/>
+        </w:rPr>
+      </w:pPr>
+    </w:p>
+    <w:p>
+      <w:pPr>
+        <w:rPr>
+          <w:rFonts w:hint="eastAsia" w:asciiTheme="minorEastAsia" w:hAnsiTheme="minorEastAsia" w:cstheme="minorEastAsia"/>
+          <w:sz w:val="28"/>
+          <w:szCs w:val="28"/>
+        </w:rPr>
+      </w:pPr>
+    </w:p>
+    <w:p>
+      <w:pPr>
+        <w:rPr>
+          <w:rFonts w:hint="eastAsia" w:asciiTheme="minorEastAsia" w:hAnsiTheme="minorEastAsia" w:cstheme="minorEastAsia"/>
+          <w:sz w:val="28"/>
+          <w:szCs w:val="28"/>
+        </w:rPr>
+      </w:pPr>
+      <w:r>
+        <w:rPr>
+          <w:rFonts w:hint="eastAsia" w:asciiTheme="minorEastAsia" w:hAnsiTheme="minorEastAsia" w:cstheme="minorEastAsia"/>
+          <w:sz w:val="28"/>
+          <w:szCs w:val="28"/>
+        </w:rPr>
+        <w:t>（6）测试报告</w:t>
+      </w:r>
+    </w:p>
+    <w:p>
+      <w:pPr>
+        <w:rPr>
+          <w:rFonts w:hint="eastAsia" w:asciiTheme="minorEastAsia" w:hAnsiTheme="minorEastAsia" w:cstheme="minorEastAsia"/>
+          <w:sz w:val="28"/>
+          <w:szCs w:val="28"/>
+        </w:rPr>
+      </w:pPr>
+    </w:p>
+    <w:p>
+      <w:pPr>
+        <w:rPr>
+          <w:rFonts w:hint="eastAsia" w:asciiTheme="minorEastAsia" w:hAnsiTheme="minorEastAsia" w:cstheme="minorEastAsia"/>
+          <w:sz w:val="28"/>
+          <w:szCs w:val="28"/>
+        </w:rPr>
+      </w:pPr>
+      <w:r>
+        <w:rPr>
+          <w:rFonts w:hint="eastAsia" w:asciiTheme="minorEastAsia" w:hAnsiTheme="minorEastAsia" w:cstheme="minorEastAsia"/>
+          <w:sz w:val="28"/>
+          <w:szCs w:val="28"/>
+        </w:rPr>
+        <w:t>4.框架增强（工具模块）</w:t>
+      </w:r>
+    </w:p>
+    <w:p>
+      <w:pPr>
+        <w:rPr>
+          <w:rFonts w:hint="eastAsia" w:asciiTheme="minorEastAsia" w:hAnsiTheme="minorEastAsia" w:cstheme="minorEastAsia"/>
+          <w:sz w:val="28"/>
+          <w:szCs w:val="28"/>
+        </w:rPr>
+      </w:pPr>
+      <w:r>
+        <w:rPr>
+          <w:rFonts w:hint="eastAsia" w:asciiTheme="minorEastAsia" w:hAnsiTheme="minorEastAsia" w:cstheme="minorEastAsia"/>
+          <w:sz w:val="28"/>
+          <w:szCs w:val="28"/>
+        </w:rPr>
+        <w:t>（1）</w:t>
+      </w:r>
+      <w:r>
+        <w:rPr>
+          <w:rFonts w:hint="eastAsia" w:asciiTheme="minorEastAsia" w:hAnsiTheme="minorEastAsia" w:cstheme="minorEastAsia"/>
+          <w:sz w:val="28"/>
+          <w:szCs w:val="28"/>
+          <w:lang w:val="en-US" w:eastAsia="zh-CN"/>
+        </w:rPr>
+        <w:t>pytest</w:t>
+      </w:r>
+    </w:p>
+    <w:p>
+      <w:pPr>
+        <w:rPr>
+          <w:rFonts w:hint="eastAsia" w:asciiTheme="minorEastAsia" w:hAnsiTheme="minorEastAsia" w:cstheme="minorEastAsia"/>
+          <w:sz w:val="28"/>
+          <w:szCs w:val="28"/>
+        </w:rPr>
+      </w:pPr>
+    </w:p>
+    <w:p>
+      <w:pPr>
+        <w:rPr>
+          <w:rFonts w:hint="default" w:asciiTheme="minorEastAsia" w:hAnsiTheme="minorEastAsia" w:eastAsiaTheme="minorEastAsia" w:cstheme="minorEastAsia"/>
+          <w:sz w:val="28"/>
+          <w:szCs w:val="28"/>
+          <w:lang w:val="en-US" w:eastAsia="zh-CN"/>
+        </w:rPr>
+      </w:pPr>
+      <w:r>
+        <w:rPr>
+          <w:rFonts w:hint="eastAsia" w:asciiTheme="minorEastAsia" w:hAnsiTheme="minorEastAsia" w:cstheme="minorEastAsia"/>
+          <w:sz w:val="28"/>
+          <w:szCs w:val="28"/>
+          <w:lang w:eastAsia="zh-CN"/>
+        </w:rPr>
+        <w:t>（</w:t>
+      </w:r>
+      <w:r>
+        <w:rPr>
+          <w:rFonts w:hint="eastAsia" w:asciiTheme="minorEastAsia" w:hAnsiTheme="minorEastAsia" w:cstheme="minorEastAsia"/>
+          <w:sz w:val="28"/>
+          <w:szCs w:val="28"/>
+          <w:lang w:val="en-US" w:eastAsia="zh-CN"/>
+        </w:rPr>
+        <w:t>2</w:t>
+      </w:r>
+      <w:r>
+        <w:rPr>
+          <w:rFonts w:hint="eastAsia" w:asciiTheme="minorEastAsia" w:hAnsiTheme="minorEastAsia" w:cstheme="minorEastAsia"/>
+          <w:sz w:val="28"/>
+          <w:szCs w:val="28"/>
+          <w:lang w:eastAsia="zh-CN"/>
+        </w:rPr>
+        <w:t>）</w:t>
+      </w:r>
+      <w:r>
+        <w:rPr>
+          <w:rFonts w:hint="eastAsia" w:asciiTheme="minorEastAsia" w:hAnsiTheme="minorEastAsia" w:cstheme="minorEastAsia"/>
+          <w:sz w:val="28"/>
+          <w:szCs w:val="28"/>
+        </w:rPr>
+        <w:t>参数化</w:t>
+      </w:r>
+    </w:p>
+    <w:p>
+      <w:pPr>
+        <w:rPr>
+          <w:rFonts w:hint="eastAsia" w:asciiTheme="minorEastAsia" w:hAnsiTheme="minorEastAsia" w:cstheme="minorEastAsia"/>
+          <w:sz w:val="28"/>
+          <w:szCs w:val="28"/>
+        </w:rPr>
+      </w:pPr>
+    </w:p>
+    <w:p>
+      <w:pPr>
+        <w:rPr>
+          <w:rFonts w:hint="eastAsia" w:asciiTheme="minorEastAsia" w:hAnsiTheme="minorEastAsia" w:cstheme="minorEastAsia"/>
+          <w:sz w:val="28"/>
+          <w:szCs w:val="28"/>
+        </w:rPr>
+      </w:pPr>
+      <w:r>
+        <w:rPr>
+          <w:rFonts w:hint="eastAsia" w:asciiTheme="minorEastAsia" w:hAnsiTheme="minorEastAsia" w:cstheme="minorEastAsia"/>
+          <w:sz w:val="28"/>
+          <w:szCs w:val="28"/>
+        </w:rPr>
+        <w:t>（</w:t>
+      </w:r>
+      <w:r>
+        <w:rPr>
+          <w:rFonts w:hint="eastAsia" w:asciiTheme="minorEastAsia" w:hAnsiTheme="minorEastAsia" w:cstheme="minorEastAsia"/>
+          <w:sz w:val="28"/>
+          <w:szCs w:val="28"/>
+          <w:lang w:val="en-US" w:eastAsia="zh-CN"/>
+        </w:rPr>
+        <w:t>3</w:t>
+      </w:r>
+      <w:r>
+        <w:rPr>
+          <w:rFonts w:hint="eastAsia" w:asciiTheme="minorEastAsia" w:hAnsiTheme="minorEastAsia" w:cstheme="minorEastAsia"/>
+          <w:sz w:val="28"/>
+          <w:szCs w:val="28"/>
+        </w:rPr>
+        <w:t>）日志</w:t>
+      </w:r>
+    </w:p>
+    <w:p>
+      <w:pPr>
+        <w:rPr>
+          <w:rFonts w:hint="eastAsia" w:asciiTheme="minorEastAsia" w:hAnsiTheme="minorEastAsia" w:cstheme="minorEastAsia"/>
+          <w:sz w:val="28"/>
+          <w:szCs w:val="28"/>
+        </w:rPr>
+      </w:pPr>
+    </w:p>
+    <w:p>
+      <w:pPr>
+        <w:rPr>
+          <w:rFonts w:hint="eastAsia" w:asciiTheme="minorEastAsia" w:hAnsiTheme="minorEastAsia" w:cstheme="minorEastAsia"/>
+          <w:sz w:val="28"/>
+          <w:szCs w:val="28"/>
+        </w:rPr>
+      </w:pPr>
+    </w:p>
+    <w:p>
+      <w:pPr>
+        <w:rPr>
+          <w:rFonts w:hint="eastAsia" w:asciiTheme="minorEastAsia" w:hAnsiTheme="minorEastAsia" w:cstheme="minorEastAsia"/>
+          <w:sz w:val="28"/>
+          <w:szCs w:val="28"/>
+        </w:rPr>
+      </w:pPr>
+      <w:r>
+        <w:rPr>
+          <w:rFonts w:hint="eastAsia" w:asciiTheme="minorEastAsia" w:hAnsiTheme="minorEastAsia" w:cstheme="minorEastAsia"/>
+          <w:sz w:val="28"/>
+          <w:szCs w:val="28"/>
+        </w:rPr>
+        <w:t>（</w:t>
+      </w:r>
+      <w:r>
+        <w:rPr>
+          <w:rFonts w:hint="eastAsia" w:asciiTheme="minorEastAsia" w:hAnsiTheme="minorEastAsia" w:cstheme="minorEastAsia"/>
+          <w:sz w:val="28"/>
+          <w:szCs w:val="28"/>
+          <w:lang w:val="en-US" w:eastAsia="zh-CN"/>
+        </w:rPr>
+        <w:t>4</w:t>
+      </w:r>
+      <w:r>
+        <w:rPr>
+          <w:rFonts w:hint="eastAsia" w:asciiTheme="minorEastAsia" w:hAnsiTheme="minorEastAsia" w:cstheme="minorEastAsia"/>
+          <w:sz w:val="28"/>
+          <w:szCs w:val="28"/>
+        </w:rPr>
+        <w:t>）截图</w:t>
+      </w:r>
+    </w:p>
+    <w:p>
+      <w:pPr>
+        <w:rPr>
+          <w:rFonts w:hint="eastAsia" w:asciiTheme="minorEastAsia" w:hAnsiTheme="minorEastAsia" w:cstheme="minorEastAsia"/>
+          <w:sz w:val="28"/>
+          <w:szCs w:val="28"/>
+        </w:rPr>
+      </w:pPr>
+    </w:p>
+    <w:p>
+      <w:pPr>
+        <w:rPr>
+          <w:rFonts w:hint="eastAsia" w:asciiTheme="minorEastAsia" w:hAnsiTheme="minorEastAsia" w:cstheme="minorEastAsia"/>
+          <w:sz w:val="28"/>
+          <w:szCs w:val="28"/>
+        </w:rPr>
+      </w:pPr>
+    </w:p>
+    <w:p>
+      <w:pPr>
+        <w:rPr>
+          <w:rFonts w:hint="eastAsia" w:asciiTheme="minorEastAsia" w:hAnsiTheme="minorEastAsia" w:cstheme="minorEastAsia"/>
+          <w:sz w:val="28"/>
+          <w:szCs w:val="28"/>
+        </w:rPr>
+      </w:pPr>
+      <w:r>
+        <w:rPr>
+          <w:rFonts w:hint="eastAsia" w:asciiTheme="minorEastAsia" w:hAnsiTheme="minorEastAsia" w:cstheme="minorEastAsia"/>
+          <w:sz w:val="28"/>
+          <w:szCs w:val="28"/>
+        </w:rPr>
+        <w:t>（</w:t>
+      </w:r>
+      <w:r>
+        <w:rPr>
+          <w:rFonts w:hint="eastAsia" w:asciiTheme="minorEastAsia" w:hAnsiTheme="minorEastAsia" w:cstheme="minorEastAsia"/>
+          <w:sz w:val="28"/>
+          <w:szCs w:val="28"/>
+          <w:lang w:val="en-US" w:eastAsia="zh-CN"/>
+        </w:rPr>
+        <w:t>5</w:t>
+      </w:r>
+      <w:r>
+        <w:rPr>
+          <w:rFonts w:hint="eastAsia" w:asciiTheme="minorEastAsia" w:hAnsiTheme="minorEastAsia" w:cstheme="minorEastAsia"/>
+          <w:sz w:val="28"/>
+          <w:szCs w:val="28"/>
+        </w:rPr>
+        <w:t>）邮件</w:t>
+      </w:r>
+    </w:p>
+    <w:p>
+      <w:pPr>
+        <w:rPr>
+          <w:rFonts w:hint="eastAsia" w:asciiTheme="minorEastAsia" w:hAnsiTheme="minorEastAsia" w:cstheme="minorEastAsia"/>
+          <w:sz w:val="28"/>
+          <w:szCs w:val="28"/>
+        </w:rPr>
+      </w:pPr>
+    </w:p>
+    <w:p>
+      <w:pPr>
+        <w:rPr>
+          <w:rFonts w:hint="eastAsia" w:asciiTheme="minorEastAsia" w:hAnsiTheme="minorEastAsia" w:cstheme="minorEastAsia"/>
+          <w:sz w:val="28"/>
+          <w:szCs w:val="28"/>
+        </w:rPr>
+      </w:pPr>
+    </w:p>
+    <w:p>
+      <w:pPr>
+        <w:rPr>
+          <w:rFonts w:hint="eastAsia" w:asciiTheme="minorEastAsia" w:hAnsiTheme="minorEastAsia" w:cstheme="minorEastAsia"/>
+          <w:sz w:val="28"/>
+          <w:szCs w:val="28"/>
+        </w:rPr>
+      </w:pPr>
+      <w:r>
+        <w:rPr>
+          <w:rFonts w:hint="eastAsia" w:asciiTheme="minorEastAsia" w:hAnsiTheme="minorEastAsia" w:cstheme="minorEastAsia"/>
+          <w:sz w:val="28"/>
+          <w:szCs w:val="28"/>
+        </w:rPr>
+        <w:t>（</w:t>
+      </w:r>
+      <w:r>
+        <w:rPr>
+          <w:rFonts w:hint="eastAsia" w:asciiTheme="minorEastAsia" w:hAnsiTheme="minorEastAsia" w:cstheme="minorEastAsia"/>
+          <w:sz w:val="28"/>
+          <w:szCs w:val="28"/>
+          <w:lang w:val="en-US" w:eastAsia="zh-CN"/>
+        </w:rPr>
+        <w:t>6</w:t>
+      </w:r>
+      <w:r>
+        <w:rPr>
+          <w:rFonts w:hint="eastAsia" w:asciiTheme="minorEastAsia" w:hAnsiTheme="minorEastAsia" w:cstheme="minorEastAsia"/>
+          <w:sz w:val="28"/>
+          <w:szCs w:val="28"/>
+        </w:rPr>
+        <w:t>）时间戳</w:t>
+      </w:r>
+    </w:p>
+    <w:p>
+      <w:pPr>
+        <w:rPr>
+          <w:rFonts w:hint="eastAsia" w:asciiTheme="minorEastAsia" w:hAnsiTheme="minorEastAsia" w:cstheme="minorEastAsia"/>
+          <w:sz w:val="28"/>
+          <w:szCs w:val="28"/>
+        </w:rPr>
+      </w:pPr>
+    </w:p>
+    <w:p>
+      <w:pPr>
+        <w:rPr>
+          <w:rFonts w:hint="default" w:asciiTheme="minorEastAsia" w:hAnsiTheme="minorEastAsia" w:eastAsiaTheme="minorEastAsia" w:cstheme="minorEastAsia"/>
+          <w:sz w:val="28"/>
+          <w:szCs w:val="28"/>
+          <w:lang w:val="en-US" w:eastAsia="zh-CN"/>
+        </w:rPr>
+      </w:pPr>
+      <w:r>
+        <w:rPr>
+          <w:rFonts w:hint="eastAsia" w:asciiTheme="minorEastAsia" w:hAnsiTheme="minorEastAsia" w:cstheme="minorEastAsia"/>
+          <w:sz w:val="28"/>
+          <w:szCs w:val="28"/>
+          <w:lang w:eastAsia="zh-CN"/>
+        </w:rPr>
+        <w:t>（</w:t>
+      </w:r>
+      <w:r>
+        <w:rPr>
+          <w:rFonts w:hint="eastAsia" w:asciiTheme="minorEastAsia" w:hAnsiTheme="minorEastAsia" w:cstheme="minorEastAsia"/>
+          <w:sz w:val="28"/>
+          <w:szCs w:val="28"/>
+          <w:lang w:val="en-US" w:eastAsia="zh-CN"/>
+        </w:rPr>
+        <w:t>7</w:t>
+      </w:r>
+      <w:r>
+        <w:rPr>
+          <w:rFonts w:hint="eastAsia" w:asciiTheme="minorEastAsia" w:hAnsiTheme="minorEastAsia" w:cstheme="minorEastAsia"/>
+          <w:sz w:val="28"/>
+          <w:szCs w:val="28"/>
+          <w:lang w:eastAsia="zh-CN"/>
+        </w:rPr>
+        <w:t>）</w:t>
+      </w:r>
+      <w:r>
+        <w:rPr>
+          <w:rFonts w:hint="eastAsia" w:asciiTheme="minorEastAsia" w:hAnsiTheme="minorEastAsia" w:cstheme="minorEastAsia"/>
+          <w:sz w:val="28"/>
+          <w:szCs w:val="28"/>
+          <w:lang w:val="en-US" w:eastAsia="zh-CN"/>
+        </w:rPr>
+        <w:t>CI/CD</w:t>
+      </w:r>
     </w:p>
     <w:p>
       <w:pPr>
